--- a/Docs/Observaciones-Lab 3.docx
+++ b/Docs/Observaciones-Lab 3.docx
@@ -33,40 +33,8 @@
         <w:rPr>
           <w:lang w:val="es-419"/>
         </w:rPr>
-        <w:t xml:space="preserve">Nombre </w:t>
-      </w:r>
-      <w:r>
-        <w:rPr>
-          <w:lang w:val="es-419"/>
-        </w:rPr>
-        <w:t xml:space="preserve">Estudiante </w:t>
-      </w:r>
-      <w:r>
-        <w:rPr>
-          <w:lang w:val="es-419"/>
-        </w:rPr>
-        <w:t>1</w:t>
-      </w:r>
-      <w:r>
-        <w:rPr>
-          <w:lang w:val="es-419"/>
-        </w:rPr>
-        <w:t xml:space="preserve"> </w:t>
-      </w:r>
-      <w:r>
-        <w:rPr>
-          <w:lang w:val="es-419"/>
-        </w:rPr>
-        <w:t xml:space="preserve">Cod </w:t>
-      </w:r>
-      <w:proofErr w:type="spellStart"/>
-      <w:r>
-        <w:rPr>
-          <w:lang w:val="es-419"/>
-        </w:rPr>
-        <w:t>XXXX</w:t>
-      </w:r>
-      <w:proofErr w:type="spellEnd"/>
+        <w:t>Juan Ernesto Pinto 202021839</w:t>
+      </w:r>
     </w:p>
     <w:p>
       <w:pPr>
@@ -80,28 +48,8 @@
         <w:rPr>
           <w:lang w:val="es-419"/>
         </w:rPr>
-        <w:t xml:space="preserve">Nombre </w:t>
-      </w:r>
-      <w:r>
-        <w:rPr>
-          <w:lang w:val="es-419"/>
-        </w:rPr>
-        <w:t xml:space="preserve">Estudiante </w:t>
-      </w:r>
-      <w:r>
-        <w:rPr>
-          <w:lang w:val="es-419"/>
-        </w:rPr>
-        <w:t xml:space="preserve">2 Cod </w:t>
-      </w:r>
-      <w:proofErr w:type="spellStart"/>
-      <w:r>
-        <w:rPr>
-          <w:lang w:val="es-419"/>
-        </w:rPr>
-        <w:t>XXXX</w:t>
-      </w:r>
-      <w:proofErr w:type="spellEnd"/>
+        <w:t>Rafael Lorenzo Pombo 202021862</w:t>
+      </w:r>
     </w:p>
     <w:p>
       <w:pPr>
@@ -115,22 +63,8 @@
         <w:rPr>
           <w:lang w:val="es-419"/>
         </w:rPr>
-        <w:t xml:space="preserve">Nombre </w:t>
-      </w:r>
-      <w:r>
-        <w:rPr>
-          <w:lang w:val="es-419"/>
-        </w:rPr>
-        <w:t xml:space="preserve">Estudiante 3 Cod </w:t>
-      </w:r>
-      <w:proofErr w:type="spellStart"/>
-      <w:r>
-        <w:rPr>
-          <w:lang w:val="es-419"/>
-        </w:rPr>
-        <w:t>XXXX</w:t>
-      </w:r>
-      <w:proofErr w:type="spellEnd"/>
+        <w:t>Jose Manuel Fonseca 202122456</w:t>
+      </w:r>
     </w:p>
     <w:p>
       <w:pPr>
@@ -187,10 +121,29 @@
     </w:p>
     <w:p>
       <w:pPr>
-        <w:rPr>
-          <w:lang w:val="es-419"/>
-        </w:rPr>
-      </w:pPr>
+        <w:ind w:left="720"/>
+        <w:rPr>
+          <w:lang w:val="es-419"/>
+        </w:rPr>
+      </w:pPr>
+      <w:r>
+        <w:rPr>
+          <w:lang w:val="es-419"/>
+        </w:rPr>
+        <w:t>La vista tiene una funcion que le imprime las opciones al usuario para que pueda elegir (printMenu). Luego l</w:t>
+      </w:r>
+      <w:r>
+        <w:rPr>
+          <w:lang w:val="es-419"/>
+        </w:rPr>
+        <w:t>a vista recibe un numero que representa la opcion que el usuario desea consultar</w:t>
+      </w:r>
+      <w:r>
+        <w:rPr>
+          <w:lang w:val="es-419"/>
+        </w:rPr>
+        <w:t xml:space="preserve"> (Input). Finalmente la vista muestra la informacion pedida por el usuario (Output).</w:t>
+      </w:r>
     </w:p>
     <w:p>
       <w:pPr>
@@ -209,7 +162,6 @@
         </w:rPr>
         <w:t xml:space="preserve">¿Cómo se almacenan los datos de </w:t>
       </w:r>
-      <w:proofErr w:type="spellStart"/>
       <w:r>
         <w:rPr>
           <w:b/>
@@ -218,7 +170,6 @@
         </w:rPr>
         <w:t>GoodReads</w:t>
       </w:r>
-      <w:proofErr w:type="spellEnd"/>
       <w:r>
         <w:rPr>
           <w:lang w:val="es-419"/>
@@ -242,10 +193,41 @@
     </w:p>
     <w:p>
       <w:pPr>
-        <w:rPr>
-          <w:lang w:val="es-419"/>
-        </w:rPr>
-      </w:pPr>
+        <w:ind w:left="720"/>
+        <w:rPr>
+          <w:lang w:val="es-419"/>
+        </w:rPr>
+      </w:pPr>
+      <w:r>
+        <w:rPr>
+          <w:lang w:val="es-419"/>
+        </w:rPr>
+        <w:t>Primerio crea multiples listas vacias para guardar los nombres de los libros, autores, generos y asoci</w:t>
+      </w:r>
+      <w:r>
+        <w:rPr>
+          <w:lang w:val="es-419"/>
+        </w:rPr>
+        <w:t>ación</w:t>
+      </w:r>
+      <w:r>
+        <w:rPr>
+          <w:lang w:val="es-419"/>
+        </w:rPr>
+        <w:t xml:space="preserve"> de generos y libros</w:t>
+      </w:r>
+      <w:r>
+        <w:rPr>
+          <w:lang w:val="es-419"/>
+        </w:rPr>
+        <w:t>. Estas listas las almacena en un diccionario llamado catalog. Despues agrega a cada lista la informacion del libro, por ejemplo en la funcion addBook adiciona el nombre de un libro a la lista books</w:t>
+      </w:r>
+      <w:r>
+        <w:rPr>
+          <w:lang w:val="es-419"/>
+        </w:rPr>
+        <w:t xml:space="preserve"> y asi con el resto de las listas.</w:t>
+      </w:r>
     </w:p>
     <w:p>
       <w:pPr>
@@ -295,10 +277,23 @@
     </w:p>
     <w:p>
       <w:pPr>
-        <w:rPr>
-          <w:lang w:val="es-419"/>
-        </w:rPr>
-      </w:pPr>
+        <w:ind w:left="720"/>
+        <w:rPr>
+          <w:lang w:val="es-419"/>
+        </w:rPr>
+      </w:pPr>
+      <w:r>
+        <w:rPr>
+          <w:lang w:val="es-419"/>
+        </w:rPr>
+        <w:t>El view importa una instancia del controller para poder invocar funciones de este y el controller importa una instancia del model para poder invocar funciones de este, entonces el view y el model se conectan a traves del controller</w:t>
+      </w:r>
+      <w:r>
+        <w:rPr>
+          <w:lang w:val="es-419"/>
+        </w:rPr>
+        <w:t>.</w:t>
+      </w:r>
     </w:p>
     <w:p>
       <w:pPr>
@@ -320,10 +315,17 @@
     </w:p>
     <w:p>
       <w:pPr>
-        <w:rPr>
-          <w:lang w:val="es-419"/>
-        </w:rPr>
-      </w:pPr>
+        <w:ind w:left="720"/>
+        <w:rPr>
+          <w:lang w:val="es-419"/>
+        </w:rPr>
+      </w:pPr>
+      <w:r>
+        <w:rPr>
+          <w:lang w:val="es-419"/>
+        </w:rPr>
+        <w:t>La funcion newList la cual se encuentra en DISClib.ADT en la parte de list.py. Para invocarla en el programa model se escribe lt.newList(tipo de lista). Los tipos posibles que se pueden obtener son array_list, single_linked, double_linked.</w:t>
+      </w:r>
     </w:p>
     <w:p>
       <w:pPr>
@@ -342,7 +344,6 @@
         </w:rPr>
         <w:t xml:space="preserve">¿Para qué sirve el parámetro </w:t>
       </w:r>
-      <w:proofErr w:type="spellStart"/>
       <w:r>
         <w:rPr>
           <w:rFonts w:ascii="Consolas" w:hAnsi="Consolas"/>
@@ -352,14 +353,12 @@
         </w:rPr>
         <w:t>datastructure</w:t>
       </w:r>
-      <w:proofErr w:type="spellEnd"/>
       <w:r>
         <w:rPr>
           <w:lang w:val="es-419"/>
         </w:rPr>
         <w:t xml:space="preserve"> en la función </w:t>
       </w:r>
-      <w:proofErr w:type="spellStart"/>
       <w:r>
         <w:rPr>
           <w:rFonts w:ascii="Consolas" w:hAnsi="Consolas"/>
@@ -367,17 +366,7 @@
           <w:bCs/>
           <w:lang w:val="es-419"/>
         </w:rPr>
-        <w:t>newList</w:t>
-      </w:r>
-      <w:proofErr w:type="spellEnd"/>
-      <w:r>
-        <w:rPr>
-          <w:rFonts w:ascii="Consolas" w:hAnsi="Consolas"/>
-          <w:b/>
-          <w:bCs/>
-          <w:lang w:val="es-419"/>
-        </w:rPr>
-        <w:t>()</w:t>
+        <w:t>newList()</w:t>
       </w:r>
       <w:r>
         <w:rPr>
@@ -388,10 +377,23 @@
     </w:p>
     <w:p>
       <w:pPr>
-        <w:rPr>
-          <w:lang w:val="es-419"/>
-        </w:rPr>
-      </w:pPr>
+        <w:ind w:left="720"/>
+        <w:rPr>
+          <w:lang w:val="es-419"/>
+        </w:rPr>
+      </w:pPr>
+      <w:r>
+        <w:rPr>
+          <w:lang w:val="es-419"/>
+        </w:rPr>
+        <w:t xml:space="preserve">Sirve para definir que tipo de estructura de dato a utilizar en la lista. </w:t>
+      </w:r>
+      <w:r>
+        <w:rPr>
+          <w:lang w:val="es-419"/>
+        </w:rPr>
+        <w:t>Los tipos posibles que se pueden obtener son array_list, single_linked, double_linked.</w:t>
+      </w:r>
     </w:p>
     <w:p>
       <w:pPr>
@@ -410,7 +412,6 @@
         </w:rPr>
         <w:t xml:space="preserve">¿Para qué sirve el parámetro </w:t>
       </w:r>
-      <w:proofErr w:type="spellStart"/>
       <w:r>
         <w:rPr>
           <w:rFonts w:ascii="Consolas" w:hAnsi="Consolas"/>
@@ -418,9 +419,14 @@
           <w:bCs/>
           <w:lang w:val="es-419"/>
         </w:rPr>
-        <w:t>cmpfunction</w:t>
-      </w:r>
-      <w:proofErr w:type="spellEnd"/>
+        <w:t xml:space="preserve">cmpfunction </w:t>
+      </w:r>
+      <w:r>
+        <w:rPr>
+          <w:lang w:val="es-419"/>
+        </w:rPr>
+        <w:t xml:space="preserve">en la función </w:t>
+      </w:r>
       <w:r>
         <w:rPr>
           <w:rFonts w:ascii="Consolas" w:hAnsi="Consolas"/>
@@ -428,33 +434,7 @@
           <w:bCs/>
           <w:lang w:val="es-419"/>
         </w:rPr>
-        <w:t xml:space="preserve"> </w:t>
-      </w:r>
-      <w:r>
-        <w:rPr>
-          <w:lang w:val="es-419"/>
-        </w:rPr>
-        <w:t xml:space="preserve">en la función </w:t>
-      </w:r>
-      <w:proofErr w:type="spellStart"/>
-      <w:r>
-        <w:rPr>
-          <w:rFonts w:ascii="Consolas" w:hAnsi="Consolas"/>
-          <w:b/>
-          <w:bCs/>
-          <w:lang w:val="es-419"/>
-        </w:rPr>
-        <w:t>newList</w:t>
-      </w:r>
-      <w:proofErr w:type="spellEnd"/>
-      <w:r>
-        <w:rPr>
-          <w:rFonts w:ascii="Consolas" w:hAnsi="Consolas"/>
-          <w:b/>
-          <w:bCs/>
-          <w:lang w:val="es-419"/>
-        </w:rPr>
-        <w:t>()</w:t>
+        <w:t>newList()</w:t>
       </w:r>
       <w:r>
         <w:rPr>
@@ -465,10 +445,17 @@
     </w:p>
     <w:p>
       <w:pPr>
-        <w:rPr>
-          <w:lang w:val="es-419"/>
-        </w:rPr>
-      </w:pPr>
+        <w:ind w:left="720"/>
+        <w:rPr>
+          <w:lang w:val="es-419"/>
+        </w:rPr>
+      </w:pPr>
+      <w:r>
+        <w:rPr>
+          <w:lang w:val="es-419"/>
+        </w:rPr>
+        <w:t xml:space="preserve">Sirve para comparar los elementos de la lista. Es una funcion con parametros opcionales. </w:t>
+      </w:r>
     </w:p>
     <w:p>
       <w:pPr>
@@ -485,29 +472,22 @@
         <w:rPr>
           <w:lang w:val="es-419"/>
         </w:rPr>
-        <w:t xml:space="preserve">¿Qué hace la función </w:t>
-      </w:r>
-      <w:proofErr w:type="spellStart"/>
-      <w:r>
-        <w:rPr>
-          <w:lang w:val="es-419"/>
-        </w:rPr>
-        <w:t>addLast</w:t>
-      </w:r>
-      <w:proofErr w:type="spellEnd"/>
-      <w:r>
-        <w:rPr>
-          <w:lang w:val="es-419"/>
-        </w:rPr>
-        <w:t>()?</w:t>
-      </w:r>
-    </w:p>
-    <w:p>
-      <w:pPr>
-        <w:rPr>
-          <w:lang w:val="es-419"/>
-        </w:rPr>
-      </w:pPr>
+        <w:t>¿Qué hace la función addLast()?</w:t>
+      </w:r>
+    </w:p>
+    <w:p>
+      <w:pPr>
+        <w:ind w:left="720"/>
+        <w:rPr>
+          <w:lang w:val="es-419"/>
+        </w:rPr>
+      </w:pPr>
+      <w:r>
+        <w:rPr>
+          <w:lang w:val="es-419"/>
+        </w:rPr>
+        <w:t>Sirve para adicionar un elemento en la ultima posicion de la lista</w:t>
+      </w:r>
     </w:p>
     <w:p>
       <w:pPr>
@@ -526,7 +506,6 @@
         </w:rPr>
         <w:t xml:space="preserve">¿Qué hace la función </w:t>
       </w:r>
-      <w:proofErr w:type="spellStart"/>
       <w:r>
         <w:rPr>
           <w:rFonts w:ascii="Consolas" w:hAnsi="Consolas"/>
@@ -534,17 +513,7 @@
           <w:bCs/>
           <w:lang w:val="es-419"/>
         </w:rPr>
-        <w:t>getElement</w:t>
-      </w:r>
-      <w:proofErr w:type="spellEnd"/>
-      <w:r>
-        <w:rPr>
-          <w:rFonts w:ascii="Consolas" w:hAnsi="Consolas"/>
-          <w:b/>
-          <w:bCs/>
-          <w:lang w:val="es-419"/>
-        </w:rPr>
-        <w:t>()</w:t>
+        <w:t>getElement()</w:t>
       </w:r>
       <w:r>
         <w:rPr>
@@ -555,10 +524,17 @@
     </w:p>
     <w:p>
       <w:pPr>
-        <w:rPr>
-          <w:lang w:val="es-419"/>
-        </w:rPr>
-      </w:pPr>
+        <w:ind w:left="720"/>
+        <w:rPr>
+          <w:lang w:val="es-419"/>
+        </w:rPr>
+      </w:pPr>
+      <w:r>
+        <w:rPr>
+          <w:lang w:val="es-419"/>
+        </w:rPr>
+        <w:t xml:space="preserve">Sirve para retornar un elemento en una posicion especifica de la lista. Esta funcion recorre la lista hasta el elemento posicion y lo retorna sin eliminarlo. </w:t>
+      </w:r>
     </w:p>
     <w:p>
       <w:pPr>
@@ -575,9 +551,9 @@
         <w:rPr>
           <w:lang w:val="es-419"/>
         </w:rPr>
+        <w:lastRenderedPageBreak/>
         <w:t xml:space="preserve">¿Qué hace la función </w:t>
       </w:r>
-      <w:proofErr w:type="spellStart"/>
       <w:r>
         <w:rPr>
           <w:rFonts w:ascii="Consolas" w:hAnsi="Consolas"/>
@@ -585,17 +561,7 @@
           <w:bCs/>
           <w:lang w:val="es-419"/>
         </w:rPr>
-        <w:t>subList</w:t>
-      </w:r>
-      <w:proofErr w:type="spellEnd"/>
-      <w:r>
-        <w:rPr>
-          <w:rFonts w:ascii="Consolas" w:hAnsi="Consolas"/>
-          <w:b/>
-          <w:bCs/>
-          <w:lang w:val="es-419"/>
-        </w:rPr>
-        <w:t>()</w:t>
+        <w:t>subList()</w:t>
       </w:r>
       <w:r>
         <w:rPr>
@@ -606,10 +572,17 @@
     </w:p>
     <w:p>
       <w:pPr>
-        <w:rPr>
-          <w:lang w:val="es-419"/>
-        </w:rPr>
-      </w:pPr>
+        <w:ind w:left="720"/>
+        <w:rPr>
+          <w:lang w:val="es-419"/>
+        </w:rPr>
+      </w:pPr>
+      <w:r>
+        <w:rPr>
+          <w:lang w:val="es-419"/>
+        </w:rPr>
+        <w:t>Sirve para retornar una lista con los elementos a partir de una posicion dada con una logitud especifica dada.</w:t>
+      </w:r>
     </w:p>
     <w:p>
       <w:pPr>
@@ -618,6 +591,9 @@
           <w:ilvl w:val="0"/>
           <w:numId w:val="1"/>
         </w:numPr>
+        <w:rPr>
+          <w:lang w:val="es-ES_tradnl"/>
+        </w:rPr>
       </w:pPr>
       <w:r>
         <w:rPr>
@@ -625,7 +601,6 @@
         </w:rPr>
         <w:t xml:space="preserve">Revise el uso de la función </w:t>
       </w:r>
-      <w:proofErr w:type="spellStart"/>
       <w:r>
         <w:rPr>
           <w:rFonts w:ascii="Consolas" w:hAnsi="Consolas"/>
@@ -633,9 +608,14 @@
           <w:bCs/>
           <w:lang w:val="es-419"/>
         </w:rPr>
-        <w:t>iterator</w:t>
-      </w:r>
-      <w:proofErr w:type="spellEnd"/>
+        <w:t>iterator()</w:t>
+      </w:r>
+      <w:r>
+        <w:rPr>
+          <w:lang w:val="es-419"/>
+        </w:rPr>
+        <w:t xml:space="preserve"> en las funciones </w:t>
+      </w:r>
       <w:r>
         <w:rPr>
           <w:rFonts w:ascii="Consolas" w:hAnsi="Consolas"/>
@@ -643,15 +623,14 @@
           <w:bCs/>
           <w:lang w:val="es-419"/>
         </w:rPr>
-        <w:t>()</w:t>
-      </w:r>
-      <w:r>
-        <w:rPr>
-          <w:lang w:val="es-419"/>
-        </w:rPr>
-        <w:t xml:space="preserve"> en las funciones </w:t>
-      </w:r>
-      <w:proofErr w:type="spellStart"/>
+        <w:t>printAuthorData(author)</w:t>
+      </w:r>
+      <w:r>
+        <w:rPr>
+          <w:lang w:val="es-419"/>
+        </w:rPr>
+        <w:t xml:space="preserve"> y </w:t>
+      </w:r>
       <w:r>
         <w:rPr>
           <w:rFonts w:ascii="Consolas" w:hAnsi="Consolas"/>
@@ -659,130 +638,72 @@
           <w:bCs/>
           <w:lang w:val="es-419"/>
         </w:rPr>
-        <w:t>printAuthorData</w:t>
-      </w:r>
-      <w:proofErr w:type="spellEnd"/>
+        <w:t>printBestBooks(books)</w:t>
+      </w:r>
+      <w:r>
+        <w:rPr>
+          <w:lang w:val="es-419"/>
+        </w:rPr>
+        <w:t xml:space="preserve"> en la Vista que aplican a una lista de libros. </w:t>
+      </w:r>
+      <w:r>
+        <w:rPr>
+          <w:lang w:val="es-ES_tradnl"/>
+        </w:rPr>
+        <w:t xml:space="preserve">¿Qué hace la función </w:t>
+      </w:r>
+      <w:proofErr w:type="spellStart"/>
+      <w:proofErr w:type="gramStart"/>
       <w:r>
         <w:rPr>
           <w:rFonts w:ascii="Consolas" w:hAnsi="Consolas"/>
           <w:b/>
           <w:bCs/>
-          <w:lang w:val="es-419"/>
-        </w:rPr>
-        <w:t>(</w:t>
-      </w:r>
-      <w:proofErr w:type="spellStart"/>
+          <w:lang w:val="es-ES_tradnl"/>
+        </w:rPr>
+        <w:t>iterator</w:t>
+      </w:r>
+      <w:proofErr w:type="spellEnd"/>
       <w:r>
         <w:rPr>
           <w:rFonts w:ascii="Consolas" w:hAnsi="Consolas"/>
           <w:b/>
           <w:bCs/>
-          <w:lang w:val="es-419"/>
-        </w:rPr>
-        <w:t>author</w:t>
-      </w:r>
-      <w:proofErr w:type="spellEnd"/>
+          <w:lang w:val="es-ES_tradnl"/>
+        </w:rPr>
+        <w:t>(</w:t>
+      </w:r>
+      <w:proofErr w:type="gramEnd"/>
       <w:r>
         <w:rPr>
           <w:rFonts w:ascii="Consolas" w:hAnsi="Consolas"/>
           <w:b/>
           <w:bCs/>
-          <w:lang w:val="es-419"/>
+          <w:lang w:val="es-ES_tradnl"/>
         </w:rPr>
         <w:t>)</w:t>
       </w:r>
       <w:r>
         <w:rPr>
-          <w:lang w:val="es-419"/>
-        </w:rPr>
-        <w:t xml:space="preserve"> y </w:t>
-      </w:r>
-      <w:proofErr w:type="spellStart"/>
-      <w:r>
-        <w:rPr>
-          <w:rFonts w:ascii="Consolas" w:hAnsi="Consolas"/>
-          <w:b/>
-          <w:bCs/>
-          <w:lang w:val="es-419"/>
-        </w:rPr>
-        <w:t>printBestBooks</w:t>
-      </w:r>
-      <w:proofErr w:type="spellEnd"/>
-      <w:r>
-        <w:rPr>
-          <w:rFonts w:ascii="Consolas" w:hAnsi="Consolas"/>
-          <w:b/>
-          <w:bCs/>
-          <w:lang w:val="es-419"/>
-        </w:rPr>
-        <w:t>(</w:t>
-      </w:r>
-      <w:proofErr w:type="spellStart"/>
-      <w:r>
-        <w:rPr>
-          <w:rFonts w:ascii="Consolas" w:hAnsi="Consolas"/>
-          <w:b/>
-          <w:bCs/>
-          <w:lang w:val="es-419"/>
-        </w:rPr>
-        <w:t>books</w:t>
-      </w:r>
-      <w:proofErr w:type="spellEnd"/>
-      <w:r>
-        <w:rPr>
-          <w:rFonts w:ascii="Consolas" w:hAnsi="Consolas"/>
-          <w:b/>
-          <w:bCs/>
-          <w:lang w:val="es-419"/>
-        </w:rPr>
-        <w:t>)</w:t>
-      </w:r>
-      <w:r>
-        <w:rPr>
-          <w:lang w:val="es-419"/>
-        </w:rPr>
-        <w:t xml:space="preserve"> en la Vista que aplican a una lista de libros. </w:t>
-      </w:r>
-      <w:r>
-        <w:t>¿</w:t>
-      </w:r>
-      <w:proofErr w:type="spellStart"/>
-      <w:r>
-        <w:t>Qué</w:t>
-      </w:r>
-      <w:proofErr w:type="spellEnd"/>
-      <w:r>
-        <w:t xml:space="preserve"> </w:t>
-      </w:r>
-      <w:proofErr w:type="spellStart"/>
-      <w:r>
-        <w:t>hace</w:t>
-      </w:r>
-      <w:proofErr w:type="spellEnd"/>
-      <w:r>
-        <w:t xml:space="preserve"> la </w:t>
-      </w:r>
-      <w:proofErr w:type="spellStart"/>
-      <w:r>
-        <w:t>función</w:t>
-      </w:r>
-      <w:proofErr w:type="spellEnd"/>
-      <w:r>
-        <w:t xml:space="preserve"> </w:t>
-      </w:r>
-      <w:r>
-        <w:rPr>
-          <w:rFonts w:ascii="Consolas" w:hAnsi="Consolas"/>
-          <w:b/>
-          <w:bCs/>
-        </w:rPr>
-        <w:t>iterator()</w:t>
-      </w:r>
-      <w:r>
+          <w:lang w:val="es-ES_tradnl"/>
+        </w:rPr>
         <w:t>?</w:t>
       </w:r>
     </w:p>
-    <w:p/>
+    <w:p>
+      <w:pPr>
+        <w:ind w:left="720"/>
+        <w:rPr>
+          <w:lang w:val="es-ES_tradnl"/>
+        </w:rPr>
+      </w:pPr>
+      <w:r>
+        <w:rPr>
+          <w:lang w:val="es-ES_tradnl"/>
+        </w:rPr>
+        <w:t>Sirve para iterar</w:t>
+      </w:r>
+    </w:p>
     <w:p>
       <w:pPr>
         <w:pStyle w:val="ListParagraph"/>
@@ -806,25 +727,7 @@
           <w:bCs/>
           <w:lang w:val="es-419" w:eastAsia="es-CO"/>
         </w:rPr>
-        <w:t>'</w:t>
-      </w:r>
-      <w:proofErr w:type="spellStart"/>
-      <w:r>
-        <w:rPr>
-          <w:b/>
-          <w:bCs/>
-          <w:lang w:val="es-419" w:eastAsia="es-CO"/>
-        </w:rPr>
-        <w:t>datastructure</w:t>
-      </w:r>
-      <w:proofErr w:type="spellEnd"/>
-      <w:r>
-        <w:rPr>
-          <w:b/>
-          <w:bCs/>
-          <w:lang w:val="es-419" w:eastAsia="es-CO"/>
-        </w:rPr>
-        <w:t>'</w:t>
+        <w:t>'datastructure'</w:t>
       </w:r>
       <w:r>
         <w:rPr>
@@ -2183,12 +2086,14 @@
 </file>
 
 <file path=customXml/item1.xml><?xml version="1.0" encoding="utf-8"?>
-<?mso-contentType ?>
-<FormTemplates xmlns="http://schemas.microsoft.com/sharepoint/v3/contenttype/forms">
-  <Display>DocumentLibraryForm</Display>
-  <Edit>DocumentLibraryForm</Edit>
-  <New>DocumentLibraryForm</New>
-</FormTemplates>
+<p:properties xmlns:p="http://schemas.microsoft.com/office/2006/metadata/properties" xmlns:xsi="http://www.w3.org/2001/XMLSchema-instance" xmlns:pc="http://schemas.microsoft.com/office/infopath/2007/PartnerControls">
+  <documentManagement>
+    <TaxCatchAll xmlns="85e30bcc-d76c-4413-8e4d-2dce22fb0743" xsi:nil="true"/>
+    <lcf76f155ced4ddcb4097134ff3c332f xmlns="164883f8-7691-4ecf-b54a-664c0d0edefe">
+      <Terms xmlns="http://schemas.microsoft.com/office/infopath/2007/PartnerControls"/>
+    </lcf76f155ced4ddcb4097134ff3c332f>
+  </documentManagement>
+</p:properties>
 </file>
 
 <file path=customXml/item2.xml><?xml version="1.0" encoding="utf-8"?>
@@ -2429,20 +2334,21 @@
 </file>
 
 <file path=customXml/item3.xml><?xml version="1.0" encoding="utf-8"?>
-<p:properties xmlns:p="http://schemas.microsoft.com/office/2006/metadata/properties" xmlns:xsi="http://www.w3.org/2001/XMLSchema-instance" xmlns:pc="http://schemas.microsoft.com/office/infopath/2007/PartnerControls">
-  <documentManagement>
-    <TaxCatchAll xmlns="85e30bcc-d76c-4413-8e4d-2dce22fb0743" xsi:nil="true"/>
-    <lcf76f155ced4ddcb4097134ff3c332f xmlns="164883f8-7691-4ecf-b54a-664c0d0edefe">
-      <Terms xmlns="http://schemas.microsoft.com/office/infopath/2007/PartnerControls"/>
-    </lcf76f155ced4ddcb4097134ff3c332f>
-  </documentManagement>
-</p:properties>
+<?mso-contentType ?>
+<FormTemplates xmlns="http://schemas.microsoft.com/sharepoint/v3/contenttype/forms">
+  <Display>DocumentLibraryForm</Display>
+  <Edit>DocumentLibraryForm</Edit>
+  <New>DocumentLibraryForm</New>
+</FormTemplates>
 </file>
 
 <file path=customXml/itemProps1.xml><?xml version="1.0" encoding="utf-8"?>
-<ds:datastoreItem xmlns:ds="http://schemas.openxmlformats.org/officeDocument/2006/customXml" ds:itemID="{B3B62105-A15B-4F03-B2AF-F9FA3D834D50}">
+<ds:datastoreItem xmlns:ds="http://schemas.openxmlformats.org/officeDocument/2006/customXml" ds:itemID="{4F9B4879-3E5E-4E1C-A7C4-2EA154FE9AA4}">
   <ds:schemaRefs>
-    <ds:schemaRef ds:uri="http://schemas.microsoft.com/sharepoint/v3/contenttype/forms"/>
+    <ds:schemaRef ds:uri="http://schemas.microsoft.com/office/2006/metadata/properties"/>
+    <ds:schemaRef ds:uri="http://schemas.microsoft.com/office/infopath/2007/PartnerControls"/>
+    <ds:schemaRef ds:uri="85e30bcc-d76c-4413-8e4d-2dce22fb0743"/>
+    <ds:schemaRef ds:uri="164883f8-7691-4ecf-b54a-664c0d0edefe"/>
   </ds:schemaRefs>
 </ds:datastoreItem>
 </file>
@@ -2467,12 +2373,9 @@
 </file>
 
 <file path=customXml/itemProps3.xml><?xml version="1.0" encoding="utf-8"?>
-<ds:datastoreItem xmlns:ds="http://schemas.openxmlformats.org/officeDocument/2006/customXml" ds:itemID="{4F9B4879-3E5E-4E1C-A7C4-2EA154FE9AA4}">
+<ds:datastoreItem xmlns:ds="http://schemas.openxmlformats.org/officeDocument/2006/customXml" ds:itemID="{B3B62105-A15B-4F03-B2AF-F9FA3D834D50}">
   <ds:schemaRefs>
-    <ds:schemaRef ds:uri="http://schemas.microsoft.com/office/2006/metadata/properties"/>
-    <ds:schemaRef ds:uri="http://schemas.microsoft.com/office/infopath/2007/PartnerControls"/>
-    <ds:schemaRef ds:uri="85e30bcc-d76c-4413-8e4d-2dce22fb0743"/>
-    <ds:schemaRef ds:uri="164883f8-7691-4ecf-b54a-664c0d0edefe"/>
+    <ds:schemaRef ds:uri="http://schemas.microsoft.com/sharepoint/v3/contenttype/forms"/>
   </ds:schemaRefs>
 </ds:datastoreItem>
 </file>
--- a/Docs/Observaciones-Lab 3.docx
+++ b/Docs/Observaciones-Lab 3.docx
@@ -130,19 +130,7 @@
         <w:rPr>
           <w:lang w:val="es-419"/>
         </w:rPr>
-        <w:t>La vista tiene una funcion que le imprime las opciones al usuario para que pueda elegir (printMenu). Luego l</w:t>
-      </w:r>
-      <w:r>
-        <w:rPr>
-          <w:lang w:val="es-419"/>
-        </w:rPr>
-        <w:t>a vista recibe un numero que representa la opcion que el usuario desea consultar</w:t>
-      </w:r>
-      <w:r>
-        <w:rPr>
-          <w:lang w:val="es-419"/>
-        </w:rPr>
-        <w:t xml:space="preserve"> (Input). Finalmente la vista muestra la informacion pedida por el usuario (Output).</w:t>
+        <w:t>La vista tiene una funcion que le imprime las opciones al usuario para que pueda elegir (printMenu). Luego la vista recibe un numero que representa la opcion que el usuario desea consultar (Input). Finalmente la vista muestra la informacion pedida por el usuario (Output).</w:t>
       </w:r>
     </w:p>
     <w:p>
@@ -386,13 +374,7 @@
         <w:rPr>
           <w:lang w:val="es-419"/>
         </w:rPr>
-        <w:t xml:space="preserve">Sirve para definir que tipo de estructura de dato a utilizar en la lista. </w:t>
-      </w:r>
-      <w:r>
-        <w:rPr>
-          <w:lang w:val="es-419"/>
-        </w:rPr>
-        <w:t>Los tipos posibles que se pueden obtener son array_list, single_linked, double_linked.</w:t>
+        <w:t>Sirve para definir que tipo de estructura de dato a utilizar en la lista. Los tipos posibles que se pueden obtener son array_list, single_linked, double_linked.</w:t>
       </w:r>
     </w:p>
     <w:p>
@@ -703,6 +685,12 @@
         </w:rPr>
         <w:t>Sirve para iterar</w:t>
       </w:r>
+      <w:r>
+        <w:rPr>
+          <w:lang w:val="es-ES_tradnl"/>
+        </w:rPr>
+        <w:t xml:space="preserve"> entre las listas de autores y de los libros</w:t>
+      </w:r>
     </w:p>
     <w:p>
       <w:pPr>
@@ -734,6 +722,25 @@
           <w:lang w:val="es-419" w:eastAsia="es-CO"/>
         </w:rPr>
         <w:t xml:space="preserve"> en la creación de las listas?</w:t>
+      </w:r>
+    </w:p>
+    <w:p>
+      <w:pPr>
+        <w:rPr>
+          <w:lang w:val="es-419"/>
+        </w:rPr>
+      </w:pPr>
+      <w:r>
+        <w:rPr>
+          <w:lang w:val="es-419"/>
+        </w:rPr>
+        <w:t xml:space="preserve">En el momento de ejecutar el codigo notamos que la opcion 1 de cargar informaion del catalogo siguio siendo bastante lenta pero esta vez aumento el tiempo que se demoraba en compracion con el comportamiento antes de </w:t>
+      </w:r>
+      <w:r>
+        <w:rPr>
+          <w:lang w:val="es-419"/>
+        </w:rPr>
+        <w:t>hacer los cambios en el parametro ‘datastructure’</w:t>
       </w:r>
     </w:p>
     <w:sectPr>
@@ -2097,6 +2104,15 @@
 </file>
 
 <file path=customXml/item2.xml><?xml version="1.0" encoding="utf-8"?>
+<?mso-contentType ?>
+<FormTemplates xmlns="http://schemas.microsoft.com/sharepoint/v3/contenttype/forms">
+  <Display>DocumentLibraryForm</Display>
+  <Edit>DocumentLibraryForm</Edit>
+  <New>DocumentLibraryForm</New>
+</FormTemplates>
+</file>
+
+<file path=customXml/item3.xml><?xml version="1.0" encoding="utf-8"?>
 <ct:contentTypeSchema xmlns:ct="http://schemas.microsoft.com/office/2006/metadata/contentType" xmlns:ma="http://schemas.microsoft.com/office/2006/metadata/properties/metaAttributes" ct:_="" ma:_="" ma:contentTypeName="Documento" ma:contentTypeID="0x01010023858CF01A2EF24688B692775F4C60A4" ma:contentTypeVersion="15" ma:contentTypeDescription="Crear nuevo documento." ma:contentTypeScope="" ma:versionID="a4df9e4b793c0fa050084ef4feafa589">
   <xsd:schema xmlns:xsd="http://www.w3.org/2001/XMLSchema" xmlns:xs="http://www.w3.org/2001/XMLSchema" xmlns:p="http://schemas.microsoft.com/office/2006/metadata/properties" xmlns:ns2="164883f8-7691-4ecf-b54a-664c0d0edefe" xmlns:ns3="85e30bcc-d76c-4413-8e4d-2dce22fb0743" targetNamespace="http://schemas.microsoft.com/office/2006/metadata/properties" ma:root="true" ma:fieldsID="067b7080d2289f9ba15465beea7d18a8" ns2:_="" ns3:_="">
     <xsd:import namespace="164883f8-7691-4ecf-b54a-664c0d0edefe"/>
@@ -2333,15 +2349,6 @@
 </ct:contentTypeSchema>
 </file>
 
-<file path=customXml/item3.xml><?xml version="1.0" encoding="utf-8"?>
-<?mso-contentType ?>
-<FormTemplates xmlns="http://schemas.microsoft.com/sharepoint/v3/contenttype/forms">
-  <Display>DocumentLibraryForm</Display>
-  <Edit>DocumentLibraryForm</Edit>
-  <New>DocumentLibraryForm</New>
-</FormTemplates>
-</file>
-
 <file path=customXml/itemProps1.xml><?xml version="1.0" encoding="utf-8"?>
 <ds:datastoreItem xmlns:ds="http://schemas.openxmlformats.org/officeDocument/2006/customXml" ds:itemID="{4F9B4879-3E5E-4E1C-A7C4-2EA154FE9AA4}">
   <ds:schemaRefs>
@@ -2354,6 +2361,14 @@
 </file>
 
 <file path=customXml/itemProps2.xml><?xml version="1.0" encoding="utf-8"?>
+<ds:datastoreItem xmlns:ds="http://schemas.openxmlformats.org/officeDocument/2006/customXml" ds:itemID="{B3B62105-A15B-4F03-B2AF-F9FA3D834D50}">
+  <ds:schemaRefs>
+    <ds:schemaRef ds:uri="http://schemas.microsoft.com/sharepoint/v3/contenttype/forms"/>
+  </ds:schemaRefs>
+</ds:datastoreItem>
+</file>
+
+<file path=customXml/itemProps3.xml><?xml version="1.0" encoding="utf-8"?>
 <ds:datastoreItem xmlns:ds="http://schemas.openxmlformats.org/officeDocument/2006/customXml" ds:itemID="{D6A3459A-799A-4036-BD96-B0FBCF7AB42F}">
   <ds:schemaRefs>
     <ds:schemaRef ds:uri="http://schemas.microsoft.com/office/2006/metadata/contentType"/>
@@ -2370,12 +2385,4 @@
     <ds:schemaRef ds:uri="http://schemas.microsoft.com/internal/obd"/>
   </ds:schemaRefs>
 </ds:datastoreItem>
-</file>
-
-<file path=customXml/itemProps3.xml><?xml version="1.0" encoding="utf-8"?>
-<ds:datastoreItem xmlns:ds="http://schemas.openxmlformats.org/officeDocument/2006/customXml" ds:itemID="{B3B62105-A15B-4F03-B2AF-F9FA3D834D50}">
-  <ds:schemaRefs>
-    <ds:schemaRef ds:uri="http://schemas.microsoft.com/sharepoint/v3/contenttype/forms"/>
-  </ds:schemaRefs>
-</ds:datastoreItem>
 </file>